--- a/Lab2Task1/Отчет ЛР2.docx
+++ b/Lab2Task1/Отчет ЛР2.docx
@@ -535,6 +535,7 @@
           <w:docPartUnique/>
         </w:docPartObj>
       </w:sdtPr>
+      <w:sdtEndPr/>
       <w:sdtContent>
         <w:p>
           <w:pPr>
@@ -1054,15 +1055,7 @@
                 <w:noProof/>
                 <w:u w:val="none"/>
               </w:rPr>
-              <w:t>В</w:t>
-            </w:r>
-            <w:r>
-              <w:rPr>
-                <w:rStyle w:val="a9"/>
-                <w:noProof/>
-                <w:u w:val="none"/>
-              </w:rPr>
-              <w:t>ывод</w:t>
+              <w:t>Заключение</w:t>
             </w:r>
             <w:r>
               <w:rPr>
@@ -1587,7 +1580,10 @@
         <w:t>В ситуациях, когда запрос ввода/вывода ожидается длительным, например, обновление или резервное копирование большой базы данных или медленное соединение, асинхронный ввод/вывод является хорошим способом оптимизации эффективности обработки. Однако для относительно быстрых операций ввода/вывода накладные расходы на обработку запросов ввода/вывода ядра и сигналов ядра могут сделать асинхронный ввод/вывод менее выгодным, особенно если необходимо выполнить множество быстрых операций ввода/вывода. В этом случае синхронный ввод/вывод будет лучше. Механизмы и детали реализации этих задач зависят от типа используемого дескриптора устройства и конкретных нужд приложения. Другими словами, обычно существует несколько способов решения проблемы.</w:t>
       </w:r>
       <w:r>
-        <w:t>[3]</w:t>
+        <w:t>[1</w:t>
+      </w:r>
+      <w:r>
+        <w:t>]</w:t>
       </w:r>
       <w:r>
         <w:br w:type="page"/>
@@ -1812,7 +1808,10 @@
         <w:t>EOF</w:t>
       </w:r>
       <w:r>
-        <w:t xml:space="preserve"> [4].</w:t>
+        <w:t xml:space="preserve"> [2</w:t>
+      </w:r>
+      <w:r>
+        <w:t>].</w:t>
       </w:r>
       <w:r>
         <w:t xml:space="preserve"> Внутри данной функции используется процедура </w:t>
@@ -1910,7 +1909,7 @@
     <w:p/>
     <w:p>
       <w:r>
-        <w:t xml:space="preserve">Время выполнения процедур измеряется с использованием </w:t>
+        <w:t xml:space="preserve">Время выполнения процедур можно эффективно измерять с помощью объектов класса </w:t>
       </w:r>
       <w:proofErr w:type="spellStart"/>
       <w:proofErr w:type="gramStart"/>
@@ -1936,7 +1935,120 @@
       </w:r>
       <w:proofErr w:type="spellEnd"/>
       <w:r>
-        <w:t>. С помощью данного объекта замеряется время старта и завершения процедуры. Сравнение времени работы асинхронных процедур с различным размером буфера с традиционной обработкой файла. Результат работы программы представлен на рисунке 3.1.</w:t>
+        <w:t>, который предоставляет высокую точность для временных замеров. Для этого необходимо зафиксировать момент старта выполнения процедуры, а затем зафиксировать момент завершения.</w:t>
+      </w:r>
+    </w:p>
+    <w:p>
+      <w:r>
+        <w:t>Процесс измерения времени работы выглядит следующим образом</w:t>
+      </w:r>
+      <w:r>
+        <w:t xml:space="preserve">: </w:t>
+      </w:r>
+      <w:r>
+        <w:t xml:space="preserve">в момент начала процедуры вызывается метод </w:t>
+      </w:r>
+      <w:proofErr w:type="spellStart"/>
+      <w:proofErr w:type="gramStart"/>
+      <w:r>
+        <w:t>now</w:t>
+      </w:r>
+      <w:proofErr w:type="spellEnd"/>
+      <w:r>
+        <w:t>(</w:t>
+      </w:r>
+      <w:proofErr w:type="gramEnd"/>
+      <w:r>
+        <w:t xml:space="preserve">) объекта </w:t>
+      </w:r>
+      <w:proofErr w:type="spellStart"/>
+      <w:r>
+        <w:t>high_resolution_clock</w:t>
+      </w:r>
+      <w:proofErr w:type="spellEnd"/>
+      <w:r>
+        <w:t xml:space="preserve">, который возвращает текущее время. После завершения процедуры снова вызывается метод </w:t>
+      </w:r>
+      <w:proofErr w:type="spellStart"/>
+      <w:proofErr w:type="gramStart"/>
+      <w:r>
+        <w:t>now</w:t>
+      </w:r>
+      <w:proofErr w:type="spellEnd"/>
+      <w:r>
+        <w:t>(</w:t>
+      </w:r>
+      <w:proofErr w:type="gramEnd"/>
+      <w:r>
+        <w:t xml:space="preserve">), чтобы получить время завершения. Разница между этими двумя временными отметками позволяет определить общее время выполнения процедуры. </w:t>
+      </w:r>
+    </w:p>
+    <w:p>
+      <w:r>
+        <w:t xml:space="preserve">Для </w:t>
+      </w:r>
+      <w:r>
+        <w:t>удобства работы с полученными временными значениями используется объект класса</w:t>
+      </w:r>
+      <w:r>
+        <w:t xml:space="preserve"> </w:t>
+      </w:r>
+      <w:proofErr w:type="spellStart"/>
+      <w:proofErr w:type="gramStart"/>
+      <w:r>
+        <w:t>std</w:t>
+      </w:r>
+      <w:proofErr w:type="spellEnd"/>
+      <w:r>
+        <w:t>::</w:t>
+      </w:r>
+      <w:proofErr w:type="spellStart"/>
+      <w:proofErr w:type="gramEnd"/>
+      <w:r>
+        <w:t>chrono</w:t>
+      </w:r>
+      <w:proofErr w:type="spellEnd"/>
+      <w:r>
+        <w:t>::</w:t>
+      </w:r>
+      <w:proofErr w:type="spellStart"/>
+      <w:r>
+        <w:t>duration</w:t>
+      </w:r>
+      <w:proofErr w:type="spellEnd"/>
+      <w:r>
+        <w:t>&lt;</w:t>
+      </w:r>
+      <w:proofErr w:type="spellStart"/>
+      <w:r>
+        <w:t>double</w:t>
+      </w:r>
+      <w:proofErr w:type="spellEnd"/>
+      <w:r>
+        <w:t xml:space="preserve">&gt;. </w:t>
+      </w:r>
+      <w:r>
+        <w:t xml:space="preserve">Этот объект </w:t>
+      </w:r>
+      <w:r>
+        <w:lastRenderedPageBreak/>
+        <w:t>представляет собой интервал времени, который можно легко вычислить, вычитая время начала из времени завершения.</w:t>
+      </w:r>
+    </w:p>
+    <w:p>
+      <w:r>
+        <w:t xml:space="preserve">В </w:t>
+      </w:r>
+      <w:r>
+        <w:t>процессе</w:t>
+      </w:r>
+      <w:bookmarkStart w:id="7" w:name="_GoBack"/>
+      <w:bookmarkEnd w:id="7"/>
+      <w:r>
+        <w:t xml:space="preserve"> замеров проводилось сравнение времени выполнения асинхронных процедур с различными размерами буфера с традиционной обработкой файла. </w:t>
+      </w:r>
+      <w:r>
+        <w:t>Результат работы программы представлен на рисунке 3.1.</w:t>
       </w:r>
     </w:p>
     <w:p/>
@@ -1946,11 +2058,13 @@
         <w:jc w:val="center"/>
       </w:pPr>
       <w:r>
-        <w:lastRenderedPageBreak/>
+        <w:rPr>
+          <w:noProof/>
+        </w:rPr>
         <w:drawing>
-          <wp:inline distT="0" distB="0" distL="0" distR="0" wp14:anchorId="4DD8D4E6" wp14:editId="3D9C2673">
-            <wp:extent cx="6027470" cy="2682240"/>
-            <wp:effectExtent l="0" t="0" r="0" b="3810"/>
+          <wp:inline distT="0" distB="0" distL="0" distR="0" wp14:anchorId="4DD8D4E6" wp14:editId="79F12725">
+            <wp:extent cx="5875020" cy="2681605"/>
+            <wp:effectExtent l="0" t="0" r="0" b="4445"/>
             <wp:docPr id="1" name="Рисунок 1"/>
             <wp:cNvGraphicFramePr>
               <a:graphicFrameLocks xmlns:a="http://schemas.openxmlformats.org/drawingml/2006/main" noChangeAspect="1"/>
@@ -1971,7 +2085,7 @@
                   <pic:spPr>
                     <a:xfrm>
                       <a:off x="0" y="0"/>
-                      <a:ext cx="6062256" cy="2697720"/>
+                      <a:ext cx="5919791" cy="2702040"/>
                     </a:xfrm>
                     <a:prstGeom prst="rect">
                       <a:avLst/>
@@ -2002,15 +2116,17 @@
     <w:p>
       <w:pPr>
         <w:ind w:firstLine="0"/>
-        <w:jc w:val="center"/>
-      </w:pPr>
-    </w:p>
-    <w:p>
-      <w:pPr>
-        <w:jc w:val="left"/>
-      </w:pPr>
-      <w:r>
-        <w:t>В выходных данных описан тип операции (асинхронная/традиционная), время работы данной операции и количество букв в обрабатываемом файле. Для асинхронных операций также указан размер буфера в байтах.</w:t>
+      </w:pPr>
+    </w:p>
+    <w:p>
+      <w:r>
+        <w:t xml:space="preserve">В выходных данных описан тип операции </w:t>
+      </w:r>
+      <w:r>
+        <w:t xml:space="preserve">(асинхронная/традиционная), </w:t>
+      </w:r>
+      <w:r>
+        <w:t>время работы данной операции и количество букв в обрабатываемом файле. Для асинхронных операций также указан размер буфера в байтах.</w:t>
       </w:r>
     </w:p>
     <w:p>
@@ -2022,8 +2138,6 @@
       <w:r>
         <w:br w:type="page"/>
       </w:r>
-      <w:bookmarkStart w:id="7" w:name="_GoBack"/>
-      <w:bookmarkEnd w:id="7"/>
     </w:p>
     <w:p>
       <w:pPr>
@@ -2036,7 +2150,6 @@
           <w:color w:val="auto"/>
         </w:rPr>
       </w:pPr>
-      <w:bookmarkStart w:id="8" w:name="_Toc178979885"/>
       <w:r>
         <w:rPr>
           <w:rFonts w:ascii="Times New Roman" w:hAnsi="Times New Roman" w:cs="Times New Roman"/>
@@ -2044,9 +2157,8 @@
           <w:color w:val="auto"/>
         </w:rPr>
         <w:lastRenderedPageBreak/>
-        <w:t>ВЫВОД</w:t>
-      </w:r>
-      <w:bookmarkEnd w:id="8"/>
+        <w:t>ЗАКЛЮЧЕНИЕ</w:t>
+      </w:r>
     </w:p>
     <w:p/>
     <w:p>
@@ -2095,12 +2207,12 @@
         <w:ind w:left="0"/>
         <w:jc w:val="center"/>
       </w:pPr>
-      <w:bookmarkStart w:id="9" w:name="_Toc178979886"/>
+      <w:bookmarkStart w:id="8" w:name="_Toc178979886"/>
       <w:r>
         <w:lastRenderedPageBreak/>
         <w:t>СПИСОК ИСПОЛЬЗОВАННЫХ ИСТОЧНИКОВ</w:t>
       </w:r>
-      <w:bookmarkEnd w:id="9"/>
+      <w:bookmarkEnd w:id="8"/>
     </w:p>
     <w:p>
       <w:pPr>
@@ -2114,43 +2226,10 @@
     </w:p>
     <w:p>
       <w:r>
-        <w:t xml:space="preserve">[1] API Win32 </w:t>
-      </w:r>
-      <w:proofErr w:type="spellStart"/>
-      <w:r>
-        <w:t>documentation</w:t>
-      </w:r>
-      <w:proofErr w:type="spellEnd"/>
-      <w:r>
-        <w:t xml:space="preserve"> [Электронный ресурс]. – Режим доступа:</w:t>
-      </w:r>
-    </w:p>
-    <w:p>
-      <w:r>
-        <w:t>https://learn.microsoft.com/ru-ru/windows/win32/memory/memory-management-functions. – Дата доступа: 04.10.2024.</w:t>
-      </w:r>
-    </w:p>
-    <w:p>
-      <w:r>
-        <w:t xml:space="preserve">[2] </w:t>
-      </w:r>
-      <w:proofErr w:type="spellStart"/>
-      <w:r>
-        <w:t>WinAPI</w:t>
-      </w:r>
-      <w:proofErr w:type="spellEnd"/>
-      <w:r>
-        <w:t>: Работа с файлами [Электронный ресурс]. – Режим доступа:</w:t>
-      </w:r>
-    </w:p>
-    <w:p>
-      <w:r>
-        <w:t>http://zetblog.ru/winapi-rabota-s-faylami-osnovnye-funktsii.html – Дата доступа: 04.10.2024.</w:t>
-      </w:r>
-    </w:p>
-    <w:p>
-      <w:r>
-        <w:t>[3]</w:t>
+        <w:t>[1</w:t>
+      </w:r>
+      <w:r>
+        <w:t>]</w:t>
       </w:r>
       <w:r>
         <w:t xml:space="preserve"> </w:t>
@@ -2208,7 +2287,7 @@
         </w:r>
       </w:hyperlink>
       <w:r>
-        <w:t xml:space="preserve"> – Дата доступа: 04.10.2024.</w:t>
+        <w:t>.</w:t>
       </w:r>
     </w:p>
     <w:p>
@@ -2216,7 +2295,7 @@
         <w:t>[</w:t>
       </w:r>
       <w:r>
-        <w:t>4</w:t>
+        <w:t>2</w:t>
       </w:r>
       <w:r>
         <w:t>]</w:t>
@@ -2300,13 +2379,7 @@
         </w:r>
       </w:hyperlink>
       <w:r>
-        <w:t xml:space="preserve"> - Дата доступа</w:t>
-      </w:r>
-      <w:r>
-        <w:t xml:space="preserve">: </w:t>
-      </w:r>
-      <w:r>
-        <w:t>04.10.2024.</w:t>
+        <w:t>.</w:t>
       </w:r>
     </w:p>
     <w:p>
@@ -2336,12 +2409,12 @@
         <w:ind w:left="0"/>
         <w:jc w:val="center"/>
       </w:pPr>
-      <w:bookmarkStart w:id="10" w:name="_Toc178979887"/>
+      <w:bookmarkStart w:id="9" w:name="_Toc178979887"/>
       <w:r>
         <w:lastRenderedPageBreak/>
         <w:t>ПРИЛОЖЕНИЕ А</w:t>
       </w:r>
-      <w:bookmarkEnd w:id="10"/>
+      <w:bookmarkEnd w:id="9"/>
     </w:p>
     <w:p>
       <w:pPr>
@@ -2349,11 +2422,11 @@
         <w:ind w:left="0"/>
         <w:jc w:val="center"/>
       </w:pPr>
-      <w:bookmarkStart w:id="11" w:name="_Toc178979888"/>
+      <w:bookmarkStart w:id="10" w:name="_Toc178979888"/>
       <w:r>
         <w:t>(обязательное)</w:t>
       </w:r>
-      <w:bookmarkEnd w:id="11"/>
+      <w:bookmarkEnd w:id="10"/>
     </w:p>
     <w:p>
       <w:pPr>
@@ -10271,6 +10344,7 @@
         <w:docPartUnique/>
       </w:docPartObj>
     </w:sdtPr>
+    <w:sdtEndPr/>
     <w:sdtContent>
       <w:p>
         <w:pPr>
@@ -11834,7 +11908,7 @@
 </file>
 
 <file path=customXml/itemProps1.xml><?xml version="1.0" encoding="utf-8"?>
-<ds:datastoreItem xmlns:ds="http://schemas.openxmlformats.org/officeDocument/2006/customXml" ds:itemID="{47A6D828-B52B-46AD-ABC4-F1208FB3ED5D}">
+<ds:datastoreItem xmlns:ds="http://schemas.openxmlformats.org/officeDocument/2006/customXml" ds:itemID="{9E255581-A2AA-4E31-8810-A83FF927EC66}">
   <ds:schemaRefs>
     <ds:schemaRef ds:uri="http://schemas.openxmlformats.org/officeDocument/2006/bibliography"/>
   </ds:schemaRefs>
